--- a/Произведения/Сценарий/1_Мир богов. Достойные/1_Сценарий_Глаза-описание.docx
+++ b/Произведения/Сценарий/1_Мир богов. Достойные/1_Сценарий_Глаза-описание.docx
@@ -5,9 +5,15 @@
     <w:p>
       <w:pPr>
         <w:pStyle w:val="a5"/>
-      </w:pPr>
-      <w:r>
-        <w:t>Начало. Глаза.</w:t>
+        <w:rPr>
+          <w:color w:val="FF0000"/>
+        </w:rPr>
+      </w:pPr>
+      <w:r>
+        <w:rPr>
+          <w:color w:val="FF0000"/>
+        </w:rPr>
+        <w:t xml:space="preserve">Начало. Глаза. </w:t>
       </w:r>
     </w:p>
     <w:p>
@@ -47,13 +53,7 @@
         <w:pStyle w:val="ae"/>
       </w:pPr>
       <w:r>
-        <w:t xml:space="preserve">Открыв глаза, я понял, что это была не просто боль. Это было Пробуждение. Из моих глаз лился невообразимой силы ярко-красный свет. Свет был столь сильный, что </w:t>
-      </w:r>
-      <w:r>
-        <w:t>почти</w:t>
-      </w:r>
-      <w:r>
-        <w:t xml:space="preserve"> ничего не было видно. Сначала пришлось идти наощупь. Немного погодя, глаза </w:t>
+        <w:t xml:space="preserve">Открыв глаза, я понял, что это была не просто боль. Это было Пробуждение. Из моих глаз лился невообразимой силы ярко-красный свет. Свет был столь сильный, что почти ничего не было видно. Сначала пришлось идти наощупь. Немного погодя, глаза </w:t>
       </w:r>
       <w:proofErr w:type="gramStart"/>
       <w:r>
@@ -61,13 +61,7 @@
       </w:r>
       <w:proofErr w:type="gramEnd"/>
       <w:r>
-        <w:t xml:space="preserve"> и я начал</w:t>
-      </w:r>
-      <w:r>
-        <w:t xml:space="preserve"> относительно нормально</w:t>
-      </w:r>
-      <w:r>
-        <w:t xml:space="preserve"> видеть.</w:t>
+        <w:t xml:space="preserve"> и я начал относительно нормально видеть.</w:t>
       </w:r>
     </w:p>
     <w:p>
@@ -75,40 +69,13 @@
         <w:pStyle w:val="ae"/>
       </w:pPr>
       <w:r>
-        <w:t>Придя в ванную, я начал рассматривать себя, выясняя, что изменилось. И вдруг понял, что ощущаю кое-что. Кое-что действительно изменилось. И почему-то, это был мой член.</w:t>
-      </w:r>
-      <w:r>
-        <w:t xml:space="preserve"> Теперь он</w:t>
-      </w:r>
-      <w:r>
-        <w:t xml:space="preserve"> </w:t>
-      </w:r>
-      <w:r>
-        <w:t>м</w:t>
-      </w:r>
-      <w:r>
-        <w:t xml:space="preserve">естами </w:t>
-      </w:r>
-      <w:r>
-        <w:t>покрыт чешуёй</w:t>
+        <w:t>Придя в ванную, я начал рассматривать себя, выясняя, что изменилось. И вдруг понял, что ощущаю кое-что. Кое-что действительно изменилось. И почему-то, это был мой член. Теперь он местами покрыт чешуёй</w:t>
       </w:r>
       <w:r>
         <w:t>.</w:t>
       </w:r>
       <w:r>
-        <w:t xml:space="preserve"> Сейчас о</w:t>
-      </w:r>
-      <w:r>
-        <w:t>н больше напоминал палец дракона, нежели человеческий пенис. Форма тоже изменилась, под стать драконьему облику. Он даже стал больше, раньше был 1</w:t>
-      </w:r>
-      <w:r>
-        <w:t>6.5</w:t>
-      </w:r>
-      <w:r>
-        <w:t xml:space="preserve"> см</w:t>
-      </w:r>
-      <w:r>
-        <w:t xml:space="preserve"> и </w:t>
+        <w:t xml:space="preserve"> Сейчас он больше напоминал палец дракона, нежели человеческий пенис. Форма тоже изменилась, под стать драконьему облику. Он даже стал больше, раньше был 16.5 см и </w:t>
       </w:r>
       <w:proofErr w:type="spellStart"/>
       <w:r>
@@ -116,25 +83,7 @@
       </w:r>
       <w:proofErr w:type="spellEnd"/>
       <w:r>
-        <w:t>, а теперь 2</w:t>
-      </w:r>
-      <w:r>
-        <w:t>8</w:t>
-      </w:r>
-      <w:r>
-        <w:t xml:space="preserve"> и вот такой, </w:t>
-      </w:r>
-      <w:r>
-        <w:t>…</w:t>
-      </w:r>
-      <w:r>
-        <w:t>драконий</w:t>
-      </w:r>
-      <w:r>
-        <w:t>. Но главные отличия были не в этом.</w:t>
-      </w:r>
-      <w:r>
-        <w:t xml:space="preserve"> Он стал, будто, резиновым. Его можно было растягивать, словно у Мистера Фантастика. </w:t>
+        <w:t xml:space="preserve">, а теперь 28 и вот такой, …драконий. Но главные отличия были не в этом. Он стал, будто, резиновым. Его можно было растягивать, словно у Мистера Фантастика. </w:t>
       </w:r>
     </w:p>
     <w:p>
@@ -142,28 +91,7 @@
         <w:pStyle w:val="ae"/>
       </w:pPr>
       <w:r>
-        <w:t>А также у него было, скажем так, два режима работы. Первый вполне обычный, как ему и полагается. А вот второй… как бы это сказать. Боевой что ли? Я не знаю для чего, но он мог… раскрываться</w:t>
-      </w:r>
-      <w:r>
-        <w:t>, словно ужасающий цветок</w:t>
-      </w:r>
-      <w:r>
-        <w:t xml:space="preserve">. </w:t>
-      </w:r>
-      <w:r>
-        <w:t xml:space="preserve">Чешуя становилась шипами, приподнимаясь, словно шерсть у животных. Все чешуйки были прикреплены краем, ближайшим к его кончику. Такое шипастое оружие </w:t>
-      </w:r>
-      <w:r>
-        <w:t xml:space="preserve">вставить будет так же легко, как и обычно, </w:t>
-      </w:r>
-      <w:r>
-        <w:t>н</w:t>
-      </w:r>
-      <w:r>
-        <w:t xml:space="preserve">о вытащить </w:t>
-      </w:r>
-      <w:r>
-        <w:t>уже не получится.</w:t>
+        <w:t>А также у него было, скажем так, два режима работы. Первый вполне обычный, как ему и полагается. А вот второй… как бы это сказать. Боевой что ли? Я не знаю для чего, но он мог… раскрываться, словно ужасающий цветок. Чешуя становилась шипами, приподнимаясь, словно шерсть у животных. Все чешуйки были прикреплены краем, ближайшим к его кончику. Такое шипастое оружие вставить будет так же легко, как и обычно, но вытащить уже не получится.</w:t>
       </w:r>
     </w:p>
     <w:p>
@@ -187,34 +115,7 @@
         <w:pStyle w:val="ae"/>
       </w:pPr>
       <w:r>
-        <w:t>Мельком пробежался и по остальному телу.</w:t>
-      </w:r>
-      <w:r>
-        <w:t xml:space="preserve"> Всё ещё довольно тонкое для моего роста тело</w:t>
-      </w:r>
-      <w:r>
-        <w:t xml:space="preserve"> обычного </w:t>
-      </w:r>
-      <w:r>
-        <w:t>славянского</w:t>
-      </w:r>
-      <w:r>
-        <w:t xml:space="preserve"> человека</w:t>
-      </w:r>
-      <w:r>
-        <w:t>.</w:t>
-      </w:r>
-      <w:r>
-        <w:t xml:space="preserve"> К слову, нужно будет потом рост проверить, раньше был 183.</w:t>
-      </w:r>
-      <w:r>
-        <w:t xml:space="preserve"> Сухой, не накаченный</w:t>
-      </w:r>
-      <w:r>
-        <w:t>, значительно более широкий в плечах и бёдрах, нежели характерно для его телосложения</w:t>
-      </w:r>
-      <w:r>
-        <w:t xml:space="preserve">. Лишнего вроде ничего не отросло. Всё такие же очень короткие волосы. Даже их </w:t>
+        <w:t xml:space="preserve">Мельком пробежался и по остальному телу. Всё ещё довольно тонкое для моего роста тело обычного славянского человека. К слову, нужно будет потом рост проверить, раньше был 183. Сухой, не накаченный, значительно более широкий в плечах и бёдрах, нежели характерно для его телосложения. Лишнего вроде ничего не отросло. Всё такие же очень короткие волосы. Даже их </w:t>
       </w:r>
       <w:proofErr w:type="spellStart"/>
       <w:r>
@@ -222,10 +123,7 @@
       </w:r>
       <w:proofErr w:type="spellEnd"/>
       <w:r>
-        <w:t xml:space="preserve"> на месте. Есть блондинистое пятно на голове брюнета.</w:t>
-      </w:r>
-      <w:r>
-        <w:t xml:space="preserve"> Глаза, к сожалению, сейчас не разглядеть, но раньше были тоже </w:t>
+        <w:t xml:space="preserve"> на месте. Есть блондинистое пятно на голове брюнета. Глаза, к сожалению, сейчас не разглядеть, но раньше были тоже </w:t>
       </w:r>
       <w:proofErr w:type="gramStart"/>
       <w:r>
@@ -243,17 +141,13 @@
       <w:r>
         <w:t xml:space="preserve">. В основном </w:t>
       </w:r>
-      <w:r>
-        <w:t>серо-</w:t>
-      </w:r>
-      <w:r>
-        <w:t xml:space="preserve">голубые с вкраплениями </w:t>
-      </w:r>
-      <w:r>
-        <w:t>желтого</w:t>
-      </w:r>
-      <w:r>
-        <w:t>.</w:t>
+      <w:proofErr w:type="gramStart"/>
+      <w:r>
+        <w:t>серо-голубые</w:t>
+      </w:r>
+      <w:proofErr w:type="gramEnd"/>
+      <w:r>
+        <w:t xml:space="preserve"> с вкраплениями желтого.</w:t>
       </w:r>
     </w:p>
     <w:p>
@@ -275,8 +169,14 @@
     <w:p>
       <w:pPr>
         <w:pStyle w:val="a5"/>
-      </w:pPr>
-      <w:r>
+        <w:rPr>
+          <w:color w:val="FF0000"/>
+        </w:rPr>
+      </w:pPr>
+      <w:r>
+        <w:rPr>
+          <w:color w:val="FF0000"/>
+        </w:rPr>
         <w:t>Начало. Встреча с Фрином.</w:t>
       </w:r>
     </w:p>
@@ -326,10 +226,7 @@
       </w:r>
       <w:proofErr w:type="spellEnd"/>
       <w:r>
-        <w:t>. Лоб, скулы и нижнюю челюсть</w:t>
-      </w:r>
-      <w:r>
-        <w:t xml:space="preserve"> прикрывают мощные хитиновые пластины. Между </w:t>
+        <w:t xml:space="preserve">. Лоб, скулы и нижнюю челюсть прикрывают мощные хитиновые пластины. Между </w:t>
       </w:r>
       <w:proofErr w:type="gramStart"/>
       <w:r>
@@ -345,10 +242,7 @@
       </w:r>
       <w:proofErr w:type="spellEnd"/>
       <w:r>
-        <w:t xml:space="preserve"> пластинами, на месте висков, расположились дополнительные паучьи глазки. Щёки перестали существовать, их заменила небольшая плёнка у сочленения челюстей. Теперь виден весь оскал. Зубы заострились, появились полноценные клыки.</w:t>
-      </w:r>
-      <w:r>
-        <w:t xml:space="preserve"> Над верхней губой виднелось что-то на подобие </w:t>
+        <w:t xml:space="preserve"> пластинами, на месте висков, расположились дополнительные паучьи глазки. Щёки перестали существовать, их заменила небольшая плёнка у сочленения челюстей. Теперь виден весь оскал. Зубы заострились, появились полноценные клыки. Над верхней губой виднелось что-то на подобие </w:t>
       </w:r>
       <w:proofErr w:type="spellStart"/>
       <w:r>
@@ -388,10 +282,7 @@
         <w:pStyle w:val="a3"/>
       </w:pPr>
       <w:r>
-        <w:t>Не лицо, а топливо для кошмаров.</w:t>
-      </w:r>
-      <w:r>
-        <w:t xml:space="preserve"> Обычное его лицо значительно приятнее, нежели то, что он увидел в зеркале. И если моё лицо достаточно типичное, разве что отличается немного </w:t>
+        <w:t xml:space="preserve">Не лицо, а топливо для кошмаров. Обычное его лицо значительно приятнее, нежели то, что он увидел в зеркале. И если моё лицо достаточно типичное, разве что отличается немного </w:t>
       </w:r>
       <w:proofErr w:type="gramStart"/>
       <w:r>
@@ -399,10 +290,7 @@
       </w:r>
       <w:proofErr w:type="gramEnd"/>
       <w:r>
-        <w:t xml:space="preserve"> формами, то лицо Фрина типичным назвать сложно.</w:t>
-      </w:r>
-      <w:r>
-        <w:t xml:space="preserve"> Европеоид, </w:t>
+        <w:t xml:space="preserve"> формами, то лицо Фрина типичным назвать сложно. Европеоид, </w:t>
       </w:r>
       <w:proofErr w:type="gramStart"/>
       <w:r>
@@ -410,40 +298,7 @@
       </w:r>
       <w:proofErr w:type="gramEnd"/>
       <w:r>
-        <w:t xml:space="preserve"> имеющий</w:t>
-      </w:r>
-      <w:r>
-        <w:t xml:space="preserve"> </w:t>
-      </w:r>
-      <w:r>
-        <w:t>ш</w:t>
-      </w:r>
-      <w:r>
-        <w:t>ирокий нос, округлые черты лица вместе с довольно впалыми щеками, объёмная нижняя губа, в отличие от верхней, светло-карие глаза, более тёмные к центру. Длинные, до плеч, объёмные, но чуть более редкие тёмные волосы.</w:t>
-      </w:r>
-      <w:r>
-        <w:t xml:space="preserve"> Что-то азиатское</w:t>
-      </w:r>
-      <w:r>
-        <w:t xml:space="preserve"> или восточное</w:t>
-      </w:r>
-      <w:r>
-        <w:t xml:space="preserve"> неуловимо ощущалось в его внешности, хотя было практически не заметно.</w:t>
-      </w:r>
-      <w:r>
-        <w:t xml:space="preserve"> Довольно низкого роста, был 167, крепкого телосложения. Хотя заметн</w:t>
-      </w:r>
-      <w:r>
-        <w:t>ы</w:t>
-      </w:r>
-      <w:r>
-        <w:t xml:space="preserve"> странные пропорции его тела</w:t>
-      </w:r>
-      <w:r>
-        <w:t>, конечности не соответствуют остальному телу, они заметно меньше</w:t>
-      </w:r>
-      <w:r>
-        <w:t>. У него вечно проблемы с одеждой.</w:t>
+        <w:t xml:space="preserve"> имеющий широкий нос, округлые черты лица вместе с довольно впалыми щеками, объёмная нижняя губа, в отличие от верхней, светло-карие глаза, более тёмные к центру. Длинные, до плеч, объёмные, но чуть более редкие тёмные волосы. Что-то азиатское или восточное неуловимо ощущалось в его внешности, хотя было практически не заметно. Довольно низкого роста, был 167, крепкого телосложения. Хотя заметны странные пропорции его тела, конечности не соответствуют остальному телу, они заметно меньше. У него вечно проблемы с одеждой.</w:t>
       </w:r>
     </w:p>
     <w:p>
@@ -451,7 +306,15 @@
         <w:pStyle w:val="a3"/>
       </w:pPr>
       <w:r>
-        <w:t>Закончив с обсуждением произошедшего, мы приступили к обдумыванию наших дальнейших действий. Я чувствую, грядёт что-то грандиозное. Очередное испытание? Скорее всего. Но, к</w:t>
+        <w:t xml:space="preserve">Закончив с обсуждением </w:t>
+      </w:r>
+      <w:proofErr w:type="gramStart"/>
+      <w:r>
+        <w:t>произошедшего</w:t>
+      </w:r>
+      <w:proofErr w:type="gramEnd"/>
+      <w:r>
+        <w:t>, мы приступили к обдумыванию наших дальнейших действий. Я чувствую, грядёт что-то грандиозное. Очередное испытание? Скорее всего. Но, к</w:t>
       </w:r>
       <w:r>
         <w:t xml:space="preserve"> нашему сожалению</w:t>
@@ -459,6 +322,8 @@
       <w:r>
         <w:t>, многого сделать не получится. Единственное, что мы можем, так это ждать и готовиться. Причём скорее психологически, нежели физически, ибо к этому моменту мы уже, в каком-то смысле, на пике своей формы, уж после тех испытаний я в этом уверен. Потому слишком париться о ней нет смысла, просто поддерживать. Что за испытания такие? Чтобы это объяснить, придётся отмотать чуть дальше в прошлое, нежели сами испытания.</w:t>
       </w:r>
+    </w:p>
+    <w:p>
       <w:bookmarkStart w:id="0" w:name="_GoBack"/>
       <w:bookmarkEnd w:id="0"/>
     </w:p>
@@ -2088,7 +1953,7 @@
 </file>
 
 <file path=customXml/itemProps1.xml><?xml version="1.0" encoding="utf-8"?>
-<ds:datastoreItem xmlns:ds="http://schemas.openxmlformats.org/officeDocument/2006/customXml" ds:itemID="{B16055CD-DA22-4128-849C-535CDD018272}">
+<ds:datastoreItem xmlns:ds="http://schemas.openxmlformats.org/officeDocument/2006/customXml" ds:itemID="{E826910F-B441-4B7E-858F-B3682D178397}">
   <ds:schemaRefs>
     <ds:schemaRef ds:uri="http://schemas.openxmlformats.org/officeDocument/2006/bibliography"/>
   </ds:schemaRefs>
